--- a/Documentacion/Particulas.docx
+++ b/Documentacion/Particulas.docx
@@ -33,21 +33,40 @@
       </w:r>
       <w:proofErr w:type="spellEnd"/>
       <w:r>
-        <w:t>:</w:t>
+        <w:t xml:space="preserve">: hace que ya </w:t>
+      </w:r>
+      <w:proofErr w:type="spellStart"/>
+      <w:r>
+        <w:t>este</w:t>
+      </w:r>
+      <w:proofErr w:type="spellEnd"/>
+      <w:r>
+        <w:t xml:space="preserve"> en pantalla las partículas como si llevaran rato funcionando.</w:t>
+      </w:r>
+    </w:p>
+    <w:p/>
+    <w:p>
+      <w:r>
+        <w:t>Script de partículas:</w:t>
+      </w:r>
+    </w:p>
+    <w:p>
+      <w:pPr>
+        <w:ind w:left="705"/>
+      </w:pPr>
+      <w:r>
+        <w:t xml:space="preserve">Para reproducir unas partículas se usa la función </w:t>
+      </w:r>
+      <w:proofErr w:type="gramStart"/>
+      <w:r>
+        <w:t>Play(</w:t>
+      </w:r>
+      <w:proofErr w:type="gramEnd"/>
+      <w:r>
+        <w:t>) sobre el componente ParticleSystem</w:t>
       </w:r>
       <w:bookmarkStart w:id="0" w:name="_GoBack"/>
       <w:bookmarkEnd w:id="0"/>
-      <w:r>
-        <w:t xml:space="preserve"> hace que ya </w:t>
-      </w:r>
-      <w:proofErr w:type="spellStart"/>
-      <w:r>
-        <w:t>este</w:t>
-      </w:r>
-      <w:proofErr w:type="spellEnd"/>
-      <w:r>
-        <w:t xml:space="preserve"> en pantalla las partículas como si llevaran rato funcionando.</w:t>
-      </w:r>
     </w:p>
     <w:sectPr>
       <w:pgSz w:w="11906" w:h="16838"/>

--- a/Documentacion/Particulas.docx
+++ b/Documentacion/Particulas.docx
@@ -23,10 +23,34 @@
     <w:p/>
     <w:p>
       <w:r>
+        <w:t>General:</w:t>
+      </w:r>
+    </w:p>
+    <w:p>
+      <w:r>
+        <w:tab/>
+      </w:r>
+      <w:proofErr w:type="spellStart"/>
+      <w:r>
+        <w:t>Duration</w:t>
+      </w:r>
+      <w:proofErr w:type="spellEnd"/>
+      <w:r>
+        <w:t>: La duración de las partículas.</w:t>
+      </w:r>
+    </w:p>
+    <w:p>
+      <w:pPr>
+        <w:ind w:firstLine="708"/>
+      </w:pPr>
+      <w:r>
         <w:t>Looping: hace que se repita todo el rato la animación de las partículas.</w:t>
       </w:r>
     </w:p>
     <w:p>
+      <w:pPr>
+        <w:ind w:left="708"/>
+      </w:pPr>
       <w:proofErr w:type="spellStart"/>
       <w:r>
         <w:t>Prewarm</w:t>
@@ -44,29 +68,206 @@
         <w:t xml:space="preserve"> en pantalla las partículas como si llevaran rato funcionando.</w:t>
       </w:r>
     </w:p>
-    <w:p/>
-    <w:p>
-      <w:r>
-        <w:t>Script de partículas:</w:t>
+    <w:p>
+      <w:pPr>
+        <w:ind w:left="708"/>
+      </w:pPr>
+      <w:proofErr w:type="spellStart"/>
+      <w:r>
+        <w:t>Start</w:t>
+      </w:r>
+      <w:proofErr w:type="spellEnd"/>
+      <w:r>
+        <w:t xml:space="preserve"> </w:t>
+      </w:r>
+      <w:proofErr w:type="spellStart"/>
+      <w:r>
+        <w:t>LifeTime</w:t>
+      </w:r>
+      <w:proofErr w:type="spellEnd"/>
+      <w:r>
+        <w:t xml:space="preserve">: Tiempo de vida de cada </w:t>
+      </w:r>
+      <w:proofErr w:type="spellStart"/>
+      <w:r>
+        <w:t>paarticula</w:t>
+      </w:r>
+      <w:proofErr w:type="spellEnd"/>
+      <w:r>
+        <w:t>.</w:t>
+      </w:r>
+    </w:p>
+    <w:p>
+      <w:pPr>
+        <w:ind w:left="708"/>
+      </w:pPr>
+      <w:proofErr w:type="spellStart"/>
+      <w:r>
+        <w:t>Start</w:t>
+      </w:r>
+      <w:proofErr w:type="spellEnd"/>
+      <w:r>
+        <w:t xml:space="preserve"> </w:t>
+      </w:r>
+      <w:proofErr w:type="spellStart"/>
+      <w:r>
+        <w:t>Speed</w:t>
+      </w:r>
+      <w:proofErr w:type="spellEnd"/>
+      <w:r>
+        <w:t>: La velocidad inicial de las partículas.</w:t>
+      </w:r>
+    </w:p>
+    <w:p>
+      <w:pPr>
+        <w:ind w:left="708"/>
+      </w:pPr>
+      <w:proofErr w:type="spellStart"/>
+      <w:r>
+        <w:t>GravityModifier</w:t>
+      </w:r>
+      <w:proofErr w:type="spellEnd"/>
+      <w:r>
+        <w:t>: 1 se ve afectado por la gravedad, 0 no.</w:t>
+      </w:r>
+    </w:p>
+    <w:p>
+      <w:proofErr w:type="spellStart"/>
+      <w:r>
+        <w:t>Renderer</w:t>
+      </w:r>
+      <w:proofErr w:type="spellEnd"/>
+      <w:r>
+        <w:t>:</w:t>
       </w:r>
     </w:p>
     <w:p>
       <w:pPr>
         <w:ind w:left="705"/>
       </w:pPr>
-      <w:r>
-        <w:t xml:space="preserve">Para reproducir unas partículas se usa la función </w:t>
-      </w:r>
-      <w:proofErr w:type="gramStart"/>
-      <w:r>
-        <w:t>Play(</w:t>
-      </w:r>
-      <w:proofErr w:type="gramEnd"/>
-      <w:r>
-        <w:t>) sobre el componente ParticleSystem</w:t>
+      <w:proofErr w:type="spellStart"/>
+      <w:r>
+        <w:t>CastShadows</w:t>
+      </w:r>
+      <w:proofErr w:type="spellEnd"/>
+      <w:r>
+        <w:t>: Si está activo produce sombras según el tipo que lo pongamos. Si está en Off no produce sombras.</w:t>
+      </w:r>
+    </w:p>
+    <w:p>
+      <w:r>
+        <w:tab/>
+      </w:r>
+      <w:proofErr w:type="spellStart"/>
+      <w:r>
+        <w:t>Recieve</w:t>
+      </w:r>
+      <w:proofErr w:type="spellEnd"/>
+      <w:r>
+        <w:t xml:space="preserve"> </w:t>
+      </w:r>
+      <w:proofErr w:type="spellStart"/>
+      <w:r>
+        <w:t>Shadows</w:t>
+      </w:r>
+      <w:proofErr w:type="spellEnd"/>
+      <w:r>
+        <w:t>: Si se marca reciben sobras, si no, no.</w:t>
+      </w:r>
+    </w:p>
+    <w:p>
+      <w:proofErr w:type="spellStart"/>
+      <w:r>
+        <w:t>Size</w:t>
+      </w:r>
+      <w:proofErr w:type="spellEnd"/>
+      <w:r>
+        <w:t xml:space="preserve"> </w:t>
+      </w:r>
+      <w:proofErr w:type="spellStart"/>
+      <w:r>
+        <w:t>o</w:t>
+      </w:r>
+      <w:r>
+        <w:t>ver</w:t>
+      </w:r>
+      <w:proofErr w:type="spellEnd"/>
+      <w:r>
+        <w:t xml:space="preserve"> </w:t>
+      </w:r>
+      <w:proofErr w:type="spellStart"/>
+      <w:r>
+        <w:t>LifeTime</w:t>
+      </w:r>
+      <w:proofErr w:type="spellEnd"/>
+      <w:r>
+        <w:t xml:space="preserve">: Se configura para cambiar el tamaño según el tiempo de vida de la </w:t>
+      </w:r>
+      <w:proofErr w:type="spellStart"/>
+      <w:r>
+        <w:t>particula</w:t>
+      </w:r>
+      <w:proofErr w:type="spellEnd"/>
+      <w:r>
+        <w:t>.</w:t>
+      </w:r>
+    </w:p>
+    <w:p>
+      <w:proofErr w:type="spellStart"/>
+      <w:r>
+        <w:t>Rotation</w:t>
+      </w:r>
+      <w:proofErr w:type="spellEnd"/>
+      <w:r>
+        <w:t xml:space="preserve"> </w:t>
+      </w:r>
+      <w:proofErr w:type="spellStart"/>
+      <w:r>
+        <w:t>over</w:t>
+      </w:r>
+      <w:proofErr w:type="spellEnd"/>
+      <w:r>
+        <w:t xml:space="preserve"> </w:t>
+      </w:r>
+      <w:proofErr w:type="spellStart"/>
+      <w:r>
+        <w:t>LifeTime</w:t>
+      </w:r>
+      <w:proofErr w:type="spellEnd"/>
+      <w:r>
+        <w:t xml:space="preserve">: Se configura para rotar la </w:t>
+      </w:r>
+      <w:proofErr w:type="spellStart"/>
+      <w:r>
+        <w:t>particula</w:t>
+      </w:r>
+      <w:proofErr w:type="spellEnd"/>
+      <w:r>
+        <w:t xml:space="preserve"> según el tiempo de vida.</w:t>
       </w:r>
       <w:bookmarkStart w:id="0" w:name="_GoBack"/>
       <w:bookmarkEnd w:id="0"/>
+    </w:p>
+    <w:p>
+      <w:r>
+        <w:t>Script de partículas:</w:t>
+      </w:r>
+    </w:p>
+    <w:p>
+      <w:pPr>
+        <w:ind w:left="705"/>
+      </w:pPr>
+      <w:r>
+        <w:t xml:space="preserve">Para reproducir unas partículas se usa la función </w:t>
+      </w:r>
+      <w:proofErr w:type="gramStart"/>
+      <w:r>
+        <w:t>Play(</w:t>
+      </w:r>
+      <w:proofErr w:type="gramEnd"/>
+      <w:r>
+        <w:t>) sobre el componente ParticleSystem</w:t>
+      </w:r>
     </w:p>
     <w:sectPr>
       <w:pgSz w:w="11906" w:h="16838"/>
